--- a/Documentacion/Flujo normal de eventos.docx
+++ b/Documentacion/Flujo normal de eventos.docx
@@ -324,6 +324,27 @@
               </w:rPr>
               <w:t>El artículo queda registrado como recibido y se genera número de orden</w:t>
             </w:r>
+            <w:r>
+              <w:rPr>
+                <w:sz w:val="22"/>
+                <w:lang w:val="es-CO"/>
+              </w:rPr>
+              <w:t xml:space="preserve"> el cual se imprime</w:t>
+            </w:r>
+            <w:r>
+              <w:rPr>
+                <w:sz w:val="22"/>
+                <w:lang w:val="es-CO"/>
+              </w:rPr>
+              <w:t xml:space="preserve"> en una Orden de Servicio que</w:t>
+            </w:r>
+            <w:r>
+              <w:rPr>
+                <w:sz w:val="22"/>
+                <w:lang w:val="es-CO"/>
+              </w:rPr>
+              <w:t xml:space="preserve"> se entrega al cliente</w:t>
+            </w:r>
           </w:p>
         </w:tc>
       </w:tr>
@@ -370,11 +391,23 @@
                 <w:ilvl w:val="0"/>
                 <w:numId w:val="1"/>
               </w:numPr>
-            </w:pPr>
-            <w:r>
+              <w:rPr>
+                <w:sz w:val="22"/>
+                <w:szCs w:val="22"/>
+              </w:rPr>
+            </w:pPr>
+            <w:r>
+              <w:rPr>
+                <w:sz w:val="22"/>
+                <w:szCs w:val="22"/>
+              </w:rPr>
               <w:t xml:space="preserve">El </w:t>
             </w:r>
             <w:r>
+              <w:rPr>
+                <w:sz w:val="22"/>
+                <w:szCs w:val="22"/>
+              </w:rPr>
               <w:t>actor ingresa el número de cédula del cliente</w:t>
             </w:r>
           </w:p>
@@ -386,9 +419,24 @@
                 <w:ilvl w:val="0"/>
                 <w:numId w:val="1"/>
               </w:numPr>
-            </w:pPr>
-            <w:r>
-              <w:t>El sistema verifica si el número de cédula ya existe en el sistema</w:t>
+              <w:rPr>
+                <w:sz w:val="22"/>
+                <w:szCs w:val="22"/>
+              </w:rPr>
+            </w:pPr>
+            <w:r>
+              <w:rPr>
+                <w:sz w:val="22"/>
+                <w:szCs w:val="22"/>
+              </w:rPr>
+              <w:t>El sistema verifica si el número d</w:t>
+            </w:r>
+            <w:r>
+              <w:rPr>
+                <w:sz w:val="22"/>
+                <w:szCs w:val="22"/>
+              </w:rPr>
+              <w:t xml:space="preserve">e cédula ya existe </w:t>
             </w:r>
           </w:p>
           <w:p>
@@ -399,8 +447,16 @@
                 <w:ilvl w:val="0"/>
                 <w:numId w:val="1"/>
               </w:numPr>
-            </w:pPr>
-            <w:r>
+              <w:rPr>
+                <w:sz w:val="22"/>
+                <w:szCs w:val="22"/>
+              </w:rPr>
+            </w:pPr>
+            <w:r>
+              <w:rPr>
+                <w:sz w:val="22"/>
+                <w:szCs w:val="22"/>
+              </w:rPr>
               <w:t>El sistema muestra el nombre del cliente y el número de teléfono.</w:t>
             </w:r>
           </w:p>
@@ -412,14 +468,30 @@
                 <w:ilvl w:val="0"/>
                 <w:numId w:val="1"/>
               </w:numPr>
-            </w:pPr>
-            <w:r>
+              <w:rPr>
+                <w:sz w:val="22"/>
+                <w:szCs w:val="22"/>
+              </w:rPr>
+            </w:pPr>
+            <w:r>
+              <w:rPr>
+                <w:sz w:val="22"/>
+                <w:szCs w:val="22"/>
+              </w:rPr>
               <w:t xml:space="preserve">El actor elige la opción si el </w:t>
             </w:r>
             <w:r>
+              <w:rPr>
+                <w:sz w:val="22"/>
+                <w:szCs w:val="22"/>
+              </w:rPr>
               <w:t>artículo</w:t>
             </w:r>
             <w:r>
+              <w:rPr>
+                <w:sz w:val="22"/>
+                <w:szCs w:val="22"/>
+              </w:rPr>
               <w:t xml:space="preserve"> entra por garantía o es por reparación.</w:t>
             </w:r>
           </w:p>
@@ -431,14 +503,17 @@
                 <w:ilvl w:val="0"/>
                 <w:numId w:val="1"/>
               </w:numPr>
-            </w:pPr>
-            <w:r>
-              <w:t>El actor digita el nombre d</w:t>
-            </w:r>
-            <w:bookmarkStart w:id="0" w:name="_GoBack"/>
-            <w:bookmarkEnd w:id="0"/>
-            <w:r>
-              <w:t>el artículo, el modelo, la marca y la serie.</w:t>
+              <w:rPr>
+                <w:sz w:val="22"/>
+                <w:szCs w:val="22"/>
+              </w:rPr>
+            </w:pPr>
+            <w:r>
+              <w:rPr>
+                <w:sz w:val="22"/>
+                <w:szCs w:val="22"/>
+              </w:rPr>
+              <w:t>El actor digita el nombre del artículo, el modelo, la marca y la serie.</w:t>
             </w:r>
           </w:p>
           <w:p>
@@ -449,9 +524,17 @@
                 <w:ilvl w:val="0"/>
                 <w:numId w:val="1"/>
               </w:numPr>
-            </w:pPr>
-            <w:r>
-              <w:t>El actor digita el problema que el cliente reporta sobre lo que le sucede al artículo.</w:t>
+              <w:rPr>
+                <w:sz w:val="22"/>
+                <w:szCs w:val="22"/>
+              </w:rPr>
+            </w:pPr>
+            <w:r>
+              <w:rPr>
+                <w:sz w:val="22"/>
+                <w:szCs w:val="22"/>
+              </w:rPr>
+              <w:t>El sistema verifica si el artículo ya existe en la base de datos</w:t>
             </w:r>
           </w:p>
           <w:p>
@@ -462,9 +545,17 @@
                 <w:ilvl w:val="0"/>
                 <w:numId w:val="1"/>
               </w:numPr>
-            </w:pPr>
-            <w:r>
-              <w:t>El actor selecciona registrar Entrada</w:t>
+              <w:rPr>
+                <w:sz w:val="22"/>
+                <w:szCs w:val="22"/>
+              </w:rPr>
+            </w:pPr>
+            <w:r>
+              <w:rPr>
+                <w:sz w:val="22"/>
+                <w:szCs w:val="22"/>
+              </w:rPr>
+              <w:t>El actor digita el problema que el cliente reporta sobre lo que le sucede al artículo.</w:t>
             </w:r>
           </w:p>
           <w:p>
@@ -475,9 +566,17 @@
                 <w:ilvl w:val="0"/>
                 <w:numId w:val="1"/>
               </w:numPr>
-            </w:pPr>
-            <w:r>
-              <w:t>El sistema asigna el estado Recibido.</w:t>
+              <w:rPr>
+                <w:sz w:val="22"/>
+                <w:szCs w:val="22"/>
+              </w:rPr>
+            </w:pPr>
+            <w:r>
+              <w:rPr>
+                <w:sz w:val="22"/>
+                <w:szCs w:val="22"/>
+              </w:rPr>
+              <w:t>El actor selecciona registrar Entrada</w:t>
             </w:r>
           </w:p>
           <w:p>
@@ -488,9 +587,73 @@
                 <w:ilvl w:val="0"/>
                 <w:numId w:val="1"/>
               </w:numPr>
-            </w:pPr>
-            <w:r>
-              <w:t xml:space="preserve">El sistema almacena la información y genera el número de orden el cual se genera automáticamente. </w:t>
+              <w:rPr>
+                <w:sz w:val="22"/>
+                <w:szCs w:val="22"/>
+              </w:rPr>
+            </w:pPr>
+            <w:r>
+              <w:rPr>
+                <w:sz w:val="22"/>
+                <w:szCs w:val="22"/>
+              </w:rPr>
+              <w:t xml:space="preserve">El sistema </w:t>
+            </w:r>
+            <w:r>
+              <w:rPr>
+                <w:sz w:val="22"/>
+                <w:szCs w:val="22"/>
+              </w:rPr>
+              <w:t xml:space="preserve">asigna el estado Recibido, </w:t>
+            </w:r>
+            <w:r>
+              <w:rPr>
+                <w:sz w:val="22"/>
+                <w:szCs w:val="22"/>
+              </w:rPr>
+              <w:t>genera el número de orden automáticamente</w:t>
+            </w:r>
+            <w:r>
+              <w:rPr>
+                <w:sz w:val="22"/>
+                <w:szCs w:val="22"/>
+              </w:rPr>
+              <w:t xml:space="preserve"> y la fecha. </w:t>
+            </w:r>
+          </w:p>
+          <w:p>
+            <w:pPr>
+              <w:pStyle w:val="Prrafodelista"/>
+              <w:widowControl w:val="0"/>
+              <w:numPr>
+                <w:ilvl w:val="0"/>
+                <w:numId w:val="1"/>
+              </w:numPr>
+              <w:rPr>
+                <w:sz w:val="22"/>
+                <w:szCs w:val="22"/>
+              </w:rPr>
+            </w:pPr>
+            <w:r>
+              <w:rPr>
+                <w:sz w:val="22"/>
+                <w:szCs w:val="22"/>
+              </w:rPr>
+              <w:t>El si</w:t>
+            </w:r>
+            <w:r>
+              <w:rPr>
+                <w:sz w:val="22"/>
+                <w:szCs w:val="22"/>
+              </w:rPr>
+              <w:t>stema almacena la información, y manda la orden de imprimir Orden de Servicio</w:t>
+            </w:r>
+            <w:r>
+              <w:rPr>
+                <w:sz w:val="22"/>
+                <w:szCs w:val="22"/>
+              </w:rPr>
+              <w:t xml:space="preserve">. </w:t>
             </w:r>
           </w:p>
         </w:tc>
@@ -509,32 +672,18 @@
               <w:jc w:val="both"/>
               <w:rPr>
                 <w:sz w:val="22"/>
-                <w:lang w:val="es-CO"/>
-              </w:rPr>
-            </w:pPr>
-            <w:r>
-              <w:rPr>
-                <w:b/>
-                <w:sz w:val="22"/>
-                <w:lang w:val="es-CO"/>
-              </w:rPr>
-              <w:t xml:space="preserve">Flujos alternos y </w:t>
-            </w:r>
-            <w:r>
-              <w:rPr>
-                <w:b/>
-                <w:sz w:val="22"/>
-                <w:lang w:val="es-CO"/>
-              </w:rPr>
-              <w:t>e</w:t>
-            </w:r>
-            <w:r>
-              <w:rPr>
-                <w:b/>
-                <w:sz w:val="22"/>
-                <w:lang w:val="es-CO"/>
-              </w:rPr>
-              <w:t>xcepciones</w:t>
+                <w:szCs w:val="22"/>
+                <w:lang w:val="es-CO"/>
+              </w:rPr>
+            </w:pPr>
+            <w:r>
+              <w:rPr>
+                <w:b/>
+                <w:sz w:val="22"/>
+                <w:szCs w:val="22"/>
+                <w:lang w:val="es-CO"/>
+              </w:rPr>
+              <w:t>Flujos alternos y excepciones</w:t>
             </w:r>
           </w:p>
         </w:tc>
@@ -558,11 +707,15 @@
               <w:jc w:val="both"/>
               <w:rPr>
                 <w:b/>
-              </w:rPr>
-            </w:pPr>
-            <w:r>
-              <w:rPr>
-                <w:b/>
+                <w:sz w:val="22"/>
+                <w:szCs w:val="22"/>
+              </w:rPr>
+            </w:pPr>
+            <w:r>
+              <w:rPr>
+                <w:b/>
+                <w:sz w:val="22"/>
+                <w:szCs w:val="22"/>
               </w:rPr>
               <w:t>Cédula no existente:</w:t>
             </w:r>
@@ -574,8 +727,16 @@
               <w:autoSpaceDN w:val="0"/>
               <w:adjustRightInd w:val="0"/>
               <w:jc w:val="both"/>
-            </w:pPr>
-            <w:r>
+              <w:rPr>
+                <w:sz w:val="22"/>
+                <w:szCs w:val="22"/>
+              </w:rPr>
+            </w:pPr>
+            <w:r>
+              <w:rPr>
+                <w:sz w:val="22"/>
+                <w:szCs w:val="22"/>
+              </w:rPr>
               <w:t>En el paso 2, si la cedula no está registrada:</w:t>
             </w:r>
           </w:p>
@@ -590,8 +751,16 @@
               <w:autoSpaceDN w:val="0"/>
               <w:adjustRightInd w:val="0"/>
               <w:jc w:val="both"/>
-            </w:pPr>
-            <w:r>
+              <w:rPr>
+                <w:sz w:val="22"/>
+                <w:szCs w:val="22"/>
+              </w:rPr>
+            </w:pPr>
+            <w:r>
+              <w:rPr>
+                <w:sz w:val="22"/>
+                <w:szCs w:val="22"/>
+              </w:rPr>
               <w:t>el sistema mostrara un mensaje indicando que la cédula no ha sido encontrada.</w:t>
             </w:r>
           </w:p>
@@ -606,26 +775,1042 @@
               <w:autoSpaceDN w:val="0"/>
               <w:adjustRightInd w:val="0"/>
               <w:jc w:val="both"/>
-            </w:pPr>
-            <w:r>
+              <w:rPr>
+                <w:sz w:val="22"/>
+                <w:szCs w:val="22"/>
+              </w:rPr>
+            </w:pPr>
+            <w:r>
+              <w:rPr>
+                <w:sz w:val="22"/>
+                <w:szCs w:val="22"/>
+              </w:rPr>
               <w:t>El actor podrá volver a digitar la cédula o ir a la opción ingresar nuevo cliente.</w:t>
             </w:r>
           </w:p>
           <w:p>
             <w:pPr>
-              <w:autoSpaceDE w:val="0"/>
-              <w:autoSpaceDN w:val="0"/>
-              <w:adjustRightInd w:val="0"/>
-              <w:jc w:val="both"/>
-              <w:rPr>
-                <w:b/>
-              </w:rPr>
-            </w:pPr>
+              <w:pStyle w:val="Prrafodelista"/>
+              <w:numPr>
+                <w:ilvl w:val="0"/>
+                <w:numId w:val="2"/>
+              </w:numPr>
+              <w:autoSpaceDE w:val="0"/>
+              <w:autoSpaceDN w:val="0"/>
+              <w:adjustRightInd w:val="0"/>
+              <w:jc w:val="both"/>
+              <w:rPr>
+                <w:b/>
+                <w:sz w:val="22"/>
+                <w:szCs w:val="22"/>
+              </w:rPr>
+            </w:pPr>
+            <w:r>
+              <w:rPr>
+                <w:b/>
+                <w:sz w:val="22"/>
+                <w:szCs w:val="22"/>
+              </w:rPr>
+              <w:t>Artículo existente:</w:t>
+            </w:r>
+          </w:p>
+          <w:p>
+            <w:pPr>
+              <w:pStyle w:val="Prrafodelista"/>
+              <w:autoSpaceDE w:val="0"/>
+              <w:autoSpaceDN w:val="0"/>
+              <w:adjustRightInd w:val="0"/>
+              <w:jc w:val="both"/>
+              <w:rPr>
+                <w:sz w:val="22"/>
+                <w:szCs w:val="22"/>
+              </w:rPr>
+            </w:pPr>
+            <w:r>
+              <w:rPr>
+                <w:sz w:val="22"/>
+                <w:szCs w:val="22"/>
+              </w:rPr>
+              <w:t>En el paso 6, si la marca y la serie no están registradas:</w:t>
+            </w:r>
+          </w:p>
+          <w:p>
+            <w:pPr>
+              <w:pStyle w:val="Prrafodelista"/>
+              <w:numPr>
+                <w:ilvl w:val="0"/>
+                <w:numId w:val="4"/>
+              </w:numPr>
+              <w:autoSpaceDE w:val="0"/>
+              <w:autoSpaceDN w:val="0"/>
+              <w:adjustRightInd w:val="0"/>
+              <w:jc w:val="both"/>
+              <w:rPr>
+                <w:sz w:val="22"/>
+                <w:szCs w:val="22"/>
+              </w:rPr>
+            </w:pPr>
+            <w:r>
+              <w:rPr>
+                <w:sz w:val="22"/>
+                <w:szCs w:val="22"/>
+              </w:rPr>
+              <w:t>El sistema mostrará un mensaje indicando que el artículo no se encuentra.</w:t>
+            </w:r>
+          </w:p>
+          <w:p>
+            <w:pPr>
+              <w:pStyle w:val="Prrafodelista"/>
+              <w:numPr>
+                <w:ilvl w:val="0"/>
+                <w:numId w:val="4"/>
+              </w:numPr>
+              <w:autoSpaceDE w:val="0"/>
+              <w:autoSpaceDN w:val="0"/>
+              <w:adjustRightInd w:val="0"/>
+              <w:jc w:val="both"/>
+              <w:rPr>
+                <w:sz w:val="22"/>
+                <w:szCs w:val="22"/>
+              </w:rPr>
+            </w:pPr>
+            <w:r>
+              <w:rPr>
+                <w:sz w:val="22"/>
+                <w:szCs w:val="22"/>
+              </w:rPr>
+              <w:t>El actor podrá volver a digitar la marca y la serie o ir a la opción ingresar artículo.</w:t>
+            </w:r>
           </w:p>
         </w:tc>
       </w:tr>
     </w:tbl>
     <w:p/>
+    <w:p/>
+    <w:tbl>
+      <w:tblPr>
+        <w:tblStyle w:val="Tablaconcuadrcula"/>
+        <w:tblW w:w="0" w:type="auto"/>
+        <w:tblInd w:w="137" w:type="dxa"/>
+        <w:tblLook w:val="01E0" w:firstRow="1" w:lastRow="1" w:firstColumn="1" w:lastColumn="1" w:noHBand="0" w:noVBand="0"/>
+      </w:tblPr>
+      <w:tblGrid>
+        <w:gridCol w:w="2148"/>
+        <w:gridCol w:w="6508"/>
+      </w:tblGrid>
+      <w:tr>
+        <w:tc>
+          <w:tcPr>
+            <w:tcW w:w="2148" w:type="dxa"/>
+          </w:tcPr>
+          <w:p>
+            <w:pPr>
+              <w:autoSpaceDE w:val="0"/>
+              <w:autoSpaceDN w:val="0"/>
+              <w:adjustRightInd w:val="0"/>
+              <w:jc w:val="both"/>
+              <w:rPr>
+                <w:b/>
+                <w:sz w:val="22"/>
+                <w:lang w:val="es-CO"/>
+              </w:rPr>
+            </w:pPr>
+            <w:r>
+              <w:rPr>
+                <w:b/>
+                <w:sz w:val="22"/>
+                <w:lang w:val="es-CO"/>
+              </w:rPr>
+              <w:t>Identificador</w:t>
+            </w:r>
+          </w:p>
+        </w:tc>
+        <w:tc>
+          <w:tcPr>
+            <w:tcW w:w="6508" w:type="dxa"/>
+          </w:tcPr>
+          <w:p>
+            <w:pPr>
+              <w:autoSpaceDE w:val="0"/>
+              <w:autoSpaceDN w:val="0"/>
+              <w:adjustRightInd w:val="0"/>
+              <w:jc w:val="both"/>
+              <w:rPr>
+                <w:sz w:val="22"/>
+                <w:lang w:val="es-CO"/>
+              </w:rPr>
+            </w:pPr>
+            <w:r>
+              <w:rPr>
+                <w:sz w:val="22"/>
+                <w:lang w:val="es-CO"/>
+              </w:rPr>
+              <w:t>002</w:t>
+            </w:r>
+          </w:p>
+        </w:tc>
+      </w:tr>
+      <w:tr>
+        <w:tc>
+          <w:tcPr>
+            <w:tcW w:w="2148" w:type="dxa"/>
+          </w:tcPr>
+          <w:p>
+            <w:pPr>
+              <w:autoSpaceDE w:val="0"/>
+              <w:autoSpaceDN w:val="0"/>
+              <w:adjustRightInd w:val="0"/>
+              <w:jc w:val="both"/>
+              <w:rPr>
+                <w:b/>
+                <w:sz w:val="22"/>
+                <w:lang w:val="es-CO"/>
+              </w:rPr>
+            </w:pPr>
+            <w:r>
+              <w:rPr>
+                <w:b/>
+                <w:sz w:val="22"/>
+                <w:lang w:val="es-CO"/>
+              </w:rPr>
+              <w:t>Nombre</w:t>
+            </w:r>
+          </w:p>
+        </w:tc>
+        <w:tc>
+          <w:tcPr>
+            <w:tcW w:w="6508" w:type="dxa"/>
+          </w:tcPr>
+          <w:p>
+            <w:pPr>
+              <w:autoSpaceDE w:val="0"/>
+              <w:autoSpaceDN w:val="0"/>
+              <w:adjustRightInd w:val="0"/>
+              <w:jc w:val="both"/>
+              <w:rPr>
+                <w:sz w:val="22"/>
+                <w:lang w:val="es-CO"/>
+              </w:rPr>
+            </w:pPr>
+            <w:r>
+              <w:rPr>
+                <w:sz w:val="22"/>
+                <w:lang w:val="es-CO"/>
+              </w:rPr>
+              <w:t xml:space="preserve">Registrar </w:t>
+            </w:r>
+            <w:r>
+              <w:rPr>
+                <w:sz w:val="22"/>
+                <w:lang w:val="es-CO"/>
+              </w:rPr>
+              <w:t xml:space="preserve">salida </w:t>
+            </w:r>
+            <w:r>
+              <w:rPr>
+                <w:sz w:val="22"/>
+                <w:lang w:val="es-CO"/>
+              </w:rPr>
+              <w:t>Artículo</w:t>
+            </w:r>
+          </w:p>
+        </w:tc>
+      </w:tr>
+      <w:tr>
+        <w:tc>
+          <w:tcPr>
+            <w:tcW w:w="2148" w:type="dxa"/>
+          </w:tcPr>
+          <w:p>
+            <w:pPr>
+              <w:autoSpaceDE w:val="0"/>
+              <w:autoSpaceDN w:val="0"/>
+              <w:adjustRightInd w:val="0"/>
+              <w:jc w:val="both"/>
+              <w:rPr>
+                <w:b/>
+                <w:sz w:val="22"/>
+                <w:lang w:val="es-CO"/>
+              </w:rPr>
+            </w:pPr>
+            <w:r>
+              <w:rPr>
+                <w:b/>
+                <w:sz w:val="22"/>
+                <w:lang w:val="es-CO"/>
+              </w:rPr>
+              <w:t>Descripción</w:t>
+            </w:r>
+          </w:p>
+        </w:tc>
+        <w:tc>
+          <w:tcPr>
+            <w:tcW w:w="6508" w:type="dxa"/>
+          </w:tcPr>
+          <w:p>
+            <w:pPr>
+              <w:autoSpaceDE w:val="0"/>
+              <w:autoSpaceDN w:val="0"/>
+              <w:adjustRightInd w:val="0"/>
+              <w:jc w:val="both"/>
+              <w:rPr>
+                <w:sz w:val="22"/>
+                <w:lang w:val="es-CO"/>
+              </w:rPr>
+            </w:pPr>
+            <w:r>
+              <w:rPr>
+                <w:sz w:val="22"/>
+                <w:lang w:val="es-CO"/>
+              </w:rPr>
+              <w:t xml:space="preserve">Permite registrar en el sistema la </w:t>
+            </w:r>
+            <w:r>
+              <w:rPr>
+                <w:sz w:val="22"/>
+                <w:lang w:val="es-CO"/>
+              </w:rPr>
+              <w:t>salida</w:t>
+            </w:r>
+            <w:r>
+              <w:rPr>
+                <w:sz w:val="22"/>
+                <w:lang w:val="es-CO"/>
+              </w:rPr>
+              <w:t xml:space="preserve"> de un artículo que </w:t>
+            </w:r>
+            <w:r>
+              <w:rPr>
+                <w:sz w:val="22"/>
+                <w:lang w:val="es-CO"/>
+              </w:rPr>
+              <w:t>fue revisado o reparado</w:t>
+            </w:r>
+          </w:p>
+        </w:tc>
+      </w:tr>
+      <w:tr>
+        <w:tc>
+          <w:tcPr>
+            <w:tcW w:w="2148" w:type="dxa"/>
+          </w:tcPr>
+          <w:p>
+            <w:pPr>
+              <w:autoSpaceDE w:val="0"/>
+              <w:autoSpaceDN w:val="0"/>
+              <w:adjustRightInd w:val="0"/>
+              <w:jc w:val="both"/>
+              <w:rPr>
+                <w:b/>
+                <w:sz w:val="22"/>
+                <w:lang w:val="es-CO"/>
+              </w:rPr>
+            </w:pPr>
+            <w:r>
+              <w:rPr>
+                <w:b/>
+                <w:sz w:val="22"/>
+                <w:lang w:val="es-CO"/>
+              </w:rPr>
+              <w:t>Actores</w:t>
+            </w:r>
+          </w:p>
+        </w:tc>
+        <w:tc>
+          <w:tcPr>
+            <w:tcW w:w="6508" w:type="dxa"/>
+          </w:tcPr>
+          <w:p>
+            <w:pPr>
+              <w:autoSpaceDE w:val="0"/>
+              <w:autoSpaceDN w:val="0"/>
+              <w:adjustRightInd w:val="0"/>
+              <w:jc w:val="both"/>
+              <w:rPr>
+                <w:sz w:val="22"/>
+                <w:lang w:val="es-CO"/>
+              </w:rPr>
+            </w:pPr>
+            <w:r>
+              <w:rPr>
+                <w:sz w:val="22"/>
+                <w:lang w:val="es-CO"/>
+              </w:rPr>
+              <w:t>Secretaria</w:t>
+            </w:r>
+          </w:p>
+        </w:tc>
+      </w:tr>
+      <w:tr>
+        <w:tc>
+          <w:tcPr>
+            <w:tcW w:w="2148" w:type="dxa"/>
+          </w:tcPr>
+          <w:p>
+            <w:pPr>
+              <w:autoSpaceDE w:val="0"/>
+              <w:autoSpaceDN w:val="0"/>
+              <w:adjustRightInd w:val="0"/>
+              <w:jc w:val="both"/>
+              <w:rPr>
+                <w:b/>
+                <w:sz w:val="22"/>
+                <w:szCs w:val="22"/>
+                <w:lang w:val="es-CO"/>
+              </w:rPr>
+            </w:pPr>
+            <w:r>
+              <w:rPr>
+                <w:b/>
+                <w:sz w:val="22"/>
+                <w:szCs w:val="22"/>
+                <w:lang w:val="es-CO"/>
+              </w:rPr>
+              <w:t>Precondiciones</w:t>
+            </w:r>
+          </w:p>
+        </w:tc>
+        <w:tc>
+          <w:tcPr>
+            <w:tcW w:w="6508" w:type="dxa"/>
+          </w:tcPr>
+          <w:p>
+            <w:pPr>
+              <w:pStyle w:val="Prrafodelista"/>
+              <w:numPr>
+                <w:ilvl w:val="0"/>
+                <w:numId w:val="5"/>
+              </w:numPr>
+              <w:autoSpaceDE w:val="0"/>
+              <w:autoSpaceDN w:val="0"/>
+              <w:adjustRightInd w:val="0"/>
+              <w:jc w:val="both"/>
+              <w:rPr>
+                <w:sz w:val="22"/>
+                <w:szCs w:val="22"/>
+                <w:lang w:val="es-CO"/>
+              </w:rPr>
+            </w:pPr>
+            <w:r>
+              <w:rPr>
+                <w:sz w:val="22"/>
+                <w:szCs w:val="22"/>
+                <w:lang w:val="es-CO"/>
+              </w:rPr>
+              <w:t>El actor ya debe haber ingresado al sistema</w:t>
+            </w:r>
+          </w:p>
+          <w:p>
+            <w:pPr>
+              <w:pStyle w:val="Prrafodelista"/>
+              <w:numPr>
+                <w:ilvl w:val="0"/>
+                <w:numId w:val="5"/>
+              </w:numPr>
+              <w:autoSpaceDE w:val="0"/>
+              <w:autoSpaceDN w:val="0"/>
+              <w:adjustRightInd w:val="0"/>
+              <w:jc w:val="both"/>
+              <w:rPr>
+                <w:sz w:val="22"/>
+                <w:szCs w:val="22"/>
+                <w:lang w:val="es-CO"/>
+              </w:rPr>
+            </w:pPr>
+            <w:r>
+              <w:rPr>
+                <w:sz w:val="22"/>
+                <w:szCs w:val="22"/>
+                <w:lang w:val="es-CO"/>
+              </w:rPr>
+              <w:t>El registro del</w:t>
+            </w:r>
+            <w:r>
+              <w:rPr>
+                <w:sz w:val="22"/>
+                <w:szCs w:val="22"/>
+                <w:lang w:val="es-CO"/>
+              </w:rPr>
+              <w:t xml:space="preserve"> artículo debe estar en estado R</w:t>
+            </w:r>
+            <w:r>
+              <w:rPr>
+                <w:sz w:val="22"/>
+                <w:szCs w:val="22"/>
+                <w:lang w:val="es-CO"/>
+              </w:rPr>
+              <w:t>eparado</w:t>
+            </w:r>
+            <w:r>
+              <w:rPr>
+                <w:sz w:val="22"/>
+                <w:szCs w:val="22"/>
+                <w:lang w:val="es-CO"/>
+              </w:rPr>
+              <w:t xml:space="preserve"> o Revisado</w:t>
+            </w:r>
+            <w:r>
+              <w:rPr>
+                <w:sz w:val="22"/>
+                <w:szCs w:val="22"/>
+                <w:lang w:val="es-CO"/>
+              </w:rPr>
+              <w:t>.</w:t>
+            </w:r>
+          </w:p>
+        </w:tc>
+      </w:tr>
+      <w:tr>
+        <w:tc>
+          <w:tcPr>
+            <w:tcW w:w="2148" w:type="dxa"/>
+          </w:tcPr>
+          <w:p>
+            <w:pPr>
+              <w:autoSpaceDE w:val="0"/>
+              <w:autoSpaceDN w:val="0"/>
+              <w:adjustRightInd w:val="0"/>
+              <w:jc w:val="both"/>
+              <w:rPr>
+                <w:b/>
+                <w:sz w:val="22"/>
+                <w:lang w:val="es-CO"/>
+              </w:rPr>
+            </w:pPr>
+            <w:proofErr w:type="spellStart"/>
+            <w:r>
+              <w:rPr>
+                <w:b/>
+                <w:sz w:val="22"/>
+                <w:lang w:val="es-CO"/>
+              </w:rPr>
+              <w:t>Poscondiciones</w:t>
+            </w:r>
+            <w:proofErr w:type="spellEnd"/>
+          </w:p>
+        </w:tc>
+        <w:tc>
+          <w:tcPr>
+            <w:tcW w:w="6508" w:type="dxa"/>
+          </w:tcPr>
+          <w:p>
+            <w:pPr>
+              <w:autoSpaceDE w:val="0"/>
+              <w:autoSpaceDN w:val="0"/>
+              <w:adjustRightInd w:val="0"/>
+              <w:jc w:val="both"/>
+              <w:rPr>
+                <w:sz w:val="22"/>
+                <w:lang w:val="es-CO"/>
+              </w:rPr>
+            </w:pPr>
+            <w:r>
+              <w:rPr>
+                <w:sz w:val="22"/>
+                <w:lang w:val="es-CO"/>
+              </w:rPr>
+              <w:t>El artículo queda registrado</w:t>
+            </w:r>
+            <w:r>
+              <w:rPr>
+                <w:sz w:val="22"/>
+                <w:lang w:val="es-CO"/>
+              </w:rPr>
+              <w:t xml:space="preserve"> como entregado</w:t>
+            </w:r>
+            <w:r>
+              <w:rPr>
+                <w:sz w:val="22"/>
+                <w:lang w:val="es-CO"/>
+              </w:rPr>
+              <w:t xml:space="preserve"> </w:t>
+            </w:r>
+          </w:p>
+        </w:tc>
+      </w:tr>
+      <w:tr>
+        <w:tc>
+          <w:tcPr>
+            <w:tcW w:w="8656" w:type="dxa"/>
+            <w:gridSpan w:val="2"/>
+          </w:tcPr>
+          <w:p>
+            <w:pPr>
+              <w:autoSpaceDE w:val="0"/>
+              <w:autoSpaceDN w:val="0"/>
+              <w:adjustRightInd w:val="0"/>
+              <w:jc w:val="both"/>
+              <w:rPr>
+                <w:b/>
+                <w:sz w:val="22"/>
+                <w:lang w:val="es-CO"/>
+              </w:rPr>
+            </w:pPr>
+            <w:r>
+              <w:rPr>
+                <w:b/>
+                <w:sz w:val="22"/>
+                <w:lang w:val="es-CO"/>
+              </w:rPr>
+              <w:t>Flujo normal de eventos</w:t>
+            </w:r>
+          </w:p>
+        </w:tc>
+      </w:tr>
+      <w:tr>
+        <w:tc>
+          <w:tcPr>
+            <w:tcW w:w="8656" w:type="dxa"/>
+            <w:gridSpan w:val="2"/>
+          </w:tcPr>
+          <w:p>
+            <w:pPr>
+              <w:pStyle w:val="Prrafodelista"/>
+              <w:widowControl w:val="0"/>
+              <w:numPr>
+                <w:ilvl w:val="0"/>
+                <w:numId w:val="6"/>
+              </w:numPr>
+              <w:rPr>
+                <w:sz w:val="22"/>
+                <w:szCs w:val="22"/>
+              </w:rPr>
+            </w:pPr>
+            <w:r>
+              <w:rPr>
+                <w:sz w:val="22"/>
+                <w:szCs w:val="22"/>
+              </w:rPr>
+              <w:t>El actor ingresa el número de cédula del cliente</w:t>
+            </w:r>
+          </w:p>
+          <w:p>
+            <w:pPr>
+              <w:pStyle w:val="Prrafodelista"/>
+              <w:widowControl w:val="0"/>
+              <w:numPr>
+                <w:ilvl w:val="0"/>
+                <w:numId w:val="6"/>
+              </w:numPr>
+              <w:rPr>
+                <w:sz w:val="22"/>
+                <w:szCs w:val="22"/>
+              </w:rPr>
+            </w:pPr>
+            <w:r>
+              <w:rPr>
+                <w:sz w:val="22"/>
+                <w:szCs w:val="22"/>
+              </w:rPr>
+              <w:t>El sistema verifica si el número d</w:t>
+            </w:r>
+            <w:r>
+              <w:rPr>
+                <w:sz w:val="22"/>
+                <w:szCs w:val="22"/>
+              </w:rPr>
+              <w:t>e cédula  existe</w:t>
+            </w:r>
+          </w:p>
+          <w:p>
+            <w:pPr>
+              <w:pStyle w:val="Prrafodelista"/>
+              <w:widowControl w:val="0"/>
+              <w:numPr>
+                <w:ilvl w:val="0"/>
+                <w:numId w:val="6"/>
+              </w:numPr>
+              <w:rPr>
+                <w:sz w:val="22"/>
+                <w:szCs w:val="22"/>
+              </w:rPr>
+            </w:pPr>
+            <w:r>
+              <w:rPr>
+                <w:sz w:val="22"/>
+                <w:szCs w:val="22"/>
+              </w:rPr>
+              <w:lastRenderedPageBreak/>
+              <w:t>El sistema muestra el nombre del cliente y el número de teléfono.</w:t>
+            </w:r>
+          </w:p>
+          <w:p>
+            <w:pPr>
+              <w:pStyle w:val="Prrafodelista"/>
+              <w:widowControl w:val="0"/>
+              <w:numPr>
+                <w:ilvl w:val="0"/>
+                <w:numId w:val="6"/>
+              </w:numPr>
+              <w:rPr>
+                <w:sz w:val="22"/>
+                <w:szCs w:val="22"/>
+              </w:rPr>
+            </w:pPr>
+            <w:r>
+              <w:rPr>
+                <w:sz w:val="22"/>
+                <w:szCs w:val="22"/>
+              </w:rPr>
+              <w:t xml:space="preserve">El sistema muestra una lista de los artículos que están </w:t>
+            </w:r>
+            <w:r>
+              <w:rPr>
+                <w:sz w:val="22"/>
+                <w:szCs w:val="22"/>
+              </w:rPr>
+              <w:t>R</w:t>
+            </w:r>
+            <w:r>
+              <w:rPr>
+                <w:sz w:val="22"/>
+                <w:szCs w:val="22"/>
+              </w:rPr>
+              <w:t>eparados</w:t>
+            </w:r>
+            <w:r>
+              <w:rPr>
+                <w:sz w:val="22"/>
+                <w:szCs w:val="22"/>
+              </w:rPr>
+              <w:t xml:space="preserve"> o Revisados </w:t>
+            </w:r>
+            <w:r>
+              <w:rPr>
+                <w:sz w:val="22"/>
+                <w:szCs w:val="22"/>
+              </w:rPr>
+              <w:t xml:space="preserve"> y que pertenecen al cliente</w:t>
+            </w:r>
+          </w:p>
+          <w:p>
+            <w:pPr>
+              <w:pStyle w:val="Prrafodelista"/>
+              <w:widowControl w:val="0"/>
+              <w:numPr>
+                <w:ilvl w:val="0"/>
+                <w:numId w:val="6"/>
+              </w:numPr>
+              <w:rPr>
+                <w:sz w:val="22"/>
+                <w:szCs w:val="22"/>
+              </w:rPr>
+            </w:pPr>
+            <w:r>
+              <w:rPr>
+                <w:sz w:val="22"/>
+                <w:szCs w:val="22"/>
+              </w:rPr>
+              <w:t>El actor selecciona el artículo que se va a entregar y se despliegan los siguientes datos:</w:t>
+            </w:r>
+          </w:p>
+          <w:p>
+            <w:pPr>
+              <w:pStyle w:val="Prrafodelista"/>
+              <w:widowControl w:val="0"/>
+              <w:numPr>
+                <w:ilvl w:val="0"/>
+                <w:numId w:val="8"/>
+              </w:numPr>
+              <w:rPr>
+                <w:sz w:val="22"/>
+                <w:szCs w:val="22"/>
+              </w:rPr>
+            </w:pPr>
+            <w:r>
+              <w:rPr>
+                <w:sz w:val="22"/>
+                <w:szCs w:val="22"/>
+              </w:rPr>
+              <w:t>Nombre del artículo, marca, modelo, serie.</w:t>
+            </w:r>
+          </w:p>
+          <w:p>
+            <w:pPr>
+              <w:pStyle w:val="Prrafodelista"/>
+              <w:widowControl w:val="0"/>
+              <w:numPr>
+                <w:ilvl w:val="0"/>
+                <w:numId w:val="8"/>
+              </w:numPr>
+              <w:rPr>
+                <w:sz w:val="22"/>
+                <w:szCs w:val="22"/>
+              </w:rPr>
+            </w:pPr>
+            <w:r>
+              <w:rPr>
+                <w:sz w:val="22"/>
+                <w:szCs w:val="22"/>
+              </w:rPr>
+              <w:t>Fecha del registro de reparación</w:t>
+            </w:r>
+            <w:r>
+              <w:rPr>
+                <w:sz w:val="22"/>
+                <w:szCs w:val="22"/>
+              </w:rPr>
+              <w:t xml:space="preserve"> o revisión</w:t>
+            </w:r>
+            <w:r>
+              <w:rPr>
+                <w:sz w:val="22"/>
+                <w:szCs w:val="22"/>
+              </w:rPr>
+              <w:t>.</w:t>
+            </w:r>
+          </w:p>
+          <w:p>
+            <w:pPr>
+              <w:pStyle w:val="Prrafodelista"/>
+              <w:widowControl w:val="0"/>
+              <w:numPr>
+                <w:ilvl w:val="0"/>
+                <w:numId w:val="8"/>
+              </w:numPr>
+              <w:rPr>
+                <w:sz w:val="22"/>
+                <w:szCs w:val="22"/>
+              </w:rPr>
+            </w:pPr>
+            <w:r>
+              <w:rPr>
+                <w:sz w:val="22"/>
+                <w:szCs w:val="22"/>
+              </w:rPr>
+              <w:t>Valor total por repuestos.</w:t>
+            </w:r>
+          </w:p>
+          <w:p>
+            <w:pPr>
+              <w:pStyle w:val="Prrafodelista"/>
+              <w:widowControl w:val="0"/>
+              <w:numPr>
+                <w:ilvl w:val="0"/>
+                <w:numId w:val="8"/>
+              </w:numPr>
+              <w:rPr>
+                <w:sz w:val="22"/>
+                <w:szCs w:val="22"/>
+              </w:rPr>
+            </w:pPr>
+            <w:r>
+              <w:rPr>
+                <w:sz w:val="22"/>
+                <w:szCs w:val="22"/>
+              </w:rPr>
+              <w:t>Valor total por mano de obra</w:t>
+            </w:r>
+            <w:r>
+              <w:rPr>
+                <w:sz w:val="22"/>
+                <w:szCs w:val="22"/>
+              </w:rPr>
+              <w:t xml:space="preserve"> o revisión</w:t>
+            </w:r>
+          </w:p>
+          <w:p>
+            <w:pPr>
+              <w:pStyle w:val="Prrafodelista"/>
+              <w:widowControl w:val="0"/>
+              <w:numPr>
+                <w:ilvl w:val="0"/>
+                <w:numId w:val="8"/>
+              </w:numPr>
+              <w:rPr>
+                <w:sz w:val="22"/>
+                <w:szCs w:val="22"/>
+              </w:rPr>
+            </w:pPr>
+            <w:r>
+              <w:rPr>
+                <w:sz w:val="22"/>
+                <w:szCs w:val="22"/>
+              </w:rPr>
+              <w:t>Valor total a pagar</w:t>
+            </w:r>
+          </w:p>
+          <w:p>
+            <w:pPr>
+              <w:pStyle w:val="Prrafodelista"/>
+              <w:widowControl w:val="0"/>
+              <w:numPr>
+                <w:ilvl w:val="0"/>
+                <w:numId w:val="6"/>
+              </w:numPr>
+              <w:rPr>
+                <w:sz w:val="22"/>
+                <w:szCs w:val="22"/>
+              </w:rPr>
+            </w:pPr>
+            <w:r>
+              <w:rPr>
+                <w:sz w:val="22"/>
+                <w:szCs w:val="22"/>
+              </w:rPr>
+              <w:t>El actor selecciona la opción Registrar Entrega.</w:t>
+            </w:r>
+          </w:p>
+          <w:p>
+            <w:pPr>
+              <w:pStyle w:val="Prrafodelista"/>
+              <w:widowControl w:val="0"/>
+              <w:numPr>
+                <w:ilvl w:val="0"/>
+                <w:numId w:val="6"/>
+              </w:numPr>
+              <w:rPr>
+                <w:sz w:val="22"/>
+                <w:szCs w:val="22"/>
+              </w:rPr>
+            </w:pPr>
+            <w:r>
+              <w:rPr>
+                <w:sz w:val="22"/>
+                <w:szCs w:val="22"/>
+              </w:rPr>
+              <w:t>El sistema actualiza los datos de estado Reparado o estado Revisado a estado Entregado.</w:t>
+            </w:r>
+          </w:p>
+          <w:p>
+            <w:pPr>
+              <w:pStyle w:val="Prrafodelista"/>
+              <w:widowControl w:val="0"/>
+            </w:pPr>
+          </w:p>
+        </w:tc>
+      </w:tr>
+      <w:tr>
+        <w:tc>
+          <w:tcPr>
+            <w:tcW w:w="8656" w:type="dxa"/>
+            <w:gridSpan w:val="2"/>
+          </w:tcPr>
+          <w:p>
+            <w:pPr>
+              <w:autoSpaceDE w:val="0"/>
+              <w:autoSpaceDN w:val="0"/>
+              <w:adjustRightInd w:val="0"/>
+              <w:jc w:val="both"/>
+              <w:rPr>
+                <w:sz w:val="22"/>
+                <w:lang w:val="es-CO"/>
+              </w:rPr>
+            </w:pPr>
+            <w:r>
+              <w:rPr>
+                <w:b/>
+                <w:sz w:val="22"/>
+                <w:lang w:val="es-CO"/>
+              </w:rPr>
+              <w:lastRenderedPageBreak/>
+              <w:t xml:space="preserve">Flujos alternos y </w:t>
+            </w:r>
+            <w:r>
+              <w:rPr>
+                <w:b/>
+                <w:sz w:val="22"/>
+                <w:lang w:val="es-CO"/>
+              </w:rPr>
+              <w:t>e</w:t>
+            </w:r>
+            <w:r>
+              <w:rPr>
+                <w:b/>
+                <w:sz w:val="22"/>
+                <w:lang w:val="es-CO"/>
+              </w:rPr>
+              <w:t>xcepciones</w:t>
+            </w:r>
+          </w:p>
+        </w:tc>
+      </w:tr>
+      <w:tr>
+        <w:tc>
+          <w:tcPr>
+            <w:tcW w:w="8656" w:type="dxa"/>
+            <w:gridSpan w:val="2"/>
+          </w:tcPr>
+          <w:p>
+            <w:pPr>
+              <w:pStyle w:val="Prrafodelista"/>
+              <w:numPr>
+                <w:ilvl w:val="0"/>
+                <w:numId w:val="9"/>
+              </w:numPr>
+              <w:autoSpaceDE w:val="0"/>
+              <w:autoSpaceDN w:val="0"/>
+              <w:adjustRightInd w:val="0"/>
+              <w:jc w:val="both"/>
+              <w:rPr>
+                <w:b/>
+              </w:rPr>
+            </w:pPr>
+            <w:r>
+              <w:rPr>
+                <w:b/>
+              </w:rPr>
+              <w:t>Cédula no existente:</w:t>
+            </w:r>
+          </w:p>
+          <w:p>
+            <w:pPr>
+              <w:pStyle w:val="Prrafodelista"/>
+              <w:autoSpaceDE w:val="0"/>
+              <w:autoSpaceDN w:val="0"/>
+              <w:adjustRightInd w:val="0"/>
+              <w:jc w:val="both"/>
+            </w:pPr>
+            <w:r>
+              <w:t>En el paso 2, si la cedula no está registrada:</w:t>
+            </w:r>
+          </w:p>
+          <w:p>
+            <w:pPr>
+              <w:pStyle w:val="Prrafodelista"/>
+              <w:numPr>
+                <w:ilvl w:val="0"/>
+                <w:numId w:val="3"/>
+              </w:numPr>
+              <w:autoSpaceDE w:val="0"/>
+              <w:autoSpaceDN w:val="0"/>
+              <w:adjustRightInd w:val="0"/>
+              <w:jc w:val="both"/>
+            </w:pPr>
+            <w:r>
+              <w:t>el sistema mostrara un mensaje indicando que la cédula no ha sido encontrada.</w:t>
+            </w:r>
+          </w:p>
+          <w:p>
+            <w:pPr>
+              <w:pStyle w:val="Prrafodelista"/>
+              <w:numPr>
+                <w:ilvl w:val="0"/>
+                <w:numId w:val="3"/>
+              </w:numPr>
+              <w:autoSpaceDE w:val="0"/>
+              <w:autoSpaceDN w:val="0"/>
+              <w:adjustRightInd w:val="0"/>
+              <w:jc w:val="both"/>
+            </w:pPr>
+            <w:r>
+              <w:t>El actor podrá volver a digitar la cédula.</w:t>
+            </w:r>
+          </w:p>
+          <w:p>
+            <w:pPr>
+              <w:pStyle w:val="Prrafodelista"/>
+              <w:autoSpaceDE w:val="0"/>
+              <w:autoSpaceDN w:val="0"/>
+              <w:adjustRightInd w:val="0"/>
+              <w:jc w:val="both"/>
+            </w:pPr>
+            <w:bookmarkStart w:id="0" w:name="_GoBack"/>
+            <w:bookmarkEnd w:id="0"/>
+          </w:p>
+        </w:tc>
+      </w:tr>
+    </w:tbl>
     <w:p/>
     <w:sectPr>
       <w:pgSz w:w="12240" w:h="15840"/>
@@ -842,6 +2027,499 @@
     </w:lvl>
   </w:abstractNum>
   <w:abstractNum w:abstractNumId="2">
+    <w:nsid w:val="19436784"/>
+    <w:multiLevelType w:val="hybridMultilevel"/>
+    <w:tmpl w:val="14C4FBB4"/>
+    <w:lvl w:ilvl="0" w:tplc="240A0001">
+      <w:start w:val="1"/>
+      <w:numFmt w:val="bullet"/>
+      <w:lvlText w:val=""/>
+      <w:lvlJc w:val="left"/>
+      <w:pPr>
+        <w:ind w:left="1440" w:hanging="360"/>
+      </w:pPr>
+      <w:rPr>
+        <w:rFonts w:ascii="Symbol" w:hAnsi="Symbol" w:hint="default"/>
+      </w:rPr>
+    </w:lvl>
+    <w:lvl w:ilvl="1" w:tplc="240A0003" w:tentative="1">
+      <w:start w:val="1"/>
+      <w:numFmt w:val="bullet"/>
+      <w:lvlText w:val="o"/>
+      <w:lvlJc w:val="left"/>
+      <w:pPr>
+        <w:ind w:left="2160" w:hanging="360"/>
+      </w:pPr>
+      <w:rPr>
+        <w:rFonts w:ascii="Courier New" w:hAnsi="Courier New" w:cs="Courier New" w:hint="default"/>
+      </w:rPr>
+    </w:lvl>
+    <w:lvl w:ilvl="2" w:tplc="240A0005" w:tentative="1">
+      <w:start w:val="1"/>
+      <w:numFmt w:val="bullet"/>
+      <w:lvlText w:val=""/>
+      <w:lvlJc w:val="left"/>
+      <w:pPr>
+        <w:ind w:left="2880" w:hanging="360"/>
+      </w:pPr>
+      <w:rPr>
+        <w:rFonts w:ascii="Wingdings" w:hAnsi="Wingdings" w:hint="default"/>
+      </w:rPr>
+    </w:lvl>
+    <w:lvl w:ilvl="3" w:tplc="240A0001" w:tentative="1">
+      <w:start w:val="1"/>
+      <w:numFmt w:val="bullet"/>
+      <w:lvlText w:val=""/>
+      <w:lvlJc w:val="left"/>
+      <w:pPr>
+        <w:ind w:left="3600" w:hanging="360"/>
+      </w:pPr>
+      <w:rPr>
+        <w:rFonts w:ascii="Symbol" w:hAnsi="Symbol" w:hint="default"/>
+      </w:rPr>
+    </w:lvl>
+    <w:lvl w:ilvl="4" w:tplc="240A0003" w:tentative="1">
+      <w:start w:val="1"/>
+      <w:numFmt w:val="bullet"/>
+      <w:lvlText w:val="o"/>
+      <w:lvlJc w:val="left"/>
+      <w:pPr>
+        <w:ind w:left="4320" w:hanging="360"/>
+      </w:pPr>
+      <w:rPr>
+        <w:rFonts w:ascii="Courier New" w:hAnsi="Courier New" w:cs="Courier New" w:hint="default"/>
+      </w:rPr>
+    </w:lvl>
+    <w:lvl w:ilvl="5" w:tplc="240A0005" w:tentative="1">
+      <w:start w:val="1"/>
+      <w:numFmt w:val="bullet"/>
+      <w:lvlText w:val=""/>
+      <w:lvlJc w:val="left"/>
+      <w:pPr>
+        <w:ind w:left="5040" w:hanging="360"/>
+      </w:pPr>
+      <w:rPr>
+        <w:rFonts w:ascii="Wingdings" w:hAnsi="Wingdings" w:hint="default"/>
+      </w:rPr>
+    </w:lvl>
+    <w:lvl w:ilvl="6" w:tplc="240A0001" w:tentative="1">
+      <w:start w:val="1"/>
+      <w:numFmt w:val="bullet"/>
+      <w:lvlText w:val=""/>
+      <w:lvlJc w:val="left"/>
+      <w:pPr>
+        <w:ind w:left="5760" w:hanging="360"/>
+      </w:pPr>
+      <w:rPr>
+        <w:rFonts w:ascii="Symbol" w:hAnsi="Symbol" w:hint="default"/>
+      </w:rPr>
+    </w:lvl>
+    <w:lvl w:ilvl="7" w:tplc="240A0003" w:tentative="1">
+      <w:start w:val="1"/>
+      <w:numFmt w:val="bullet"/>
+      <w:lvlText w:val="o"/>
+      <w:lvlJc w:val="left"/>
+      <w:pPr>
+        <w:ind w:left="6480" w:hanging="360"/>
+      </w:pPr>
+      <w:rPr>
+        <w:rFonts w:ascii="Courier New" w:hAnsi="Courier New" w:cs="Courier New" w:hint="default"/>
+      </w:rPr>
+    </w:lvl>
+    <w:lvl w:ilvl="8" w:tplc="240A0005" w:tentative="1">
+      <w:start w:val="1"/>
+      <w:numFmt w:val="bullet"/>
+      <w:lvlText w:val=""/>
+      <w:lvlJc w:val="left"/>
+      <w:pPr>
+        <w:ind w:left="7200" w:hanging="360"/>
+      </w:pPr>
+      <w:rPr>
+        <w:rFonts w:ascii="Wingdings" w:hAnsi="Wingdings" w:hint="default"/>
+      </w:rPr>
+    </w:lvl>
+  </w:abstractNum>
+  <w:abstractNum w:abstractNumId="3">
+    <w:nsid w:val="1E6F41ED"/>
+    <w:multiLevelType w:val="hybridMultilevel"/>
+    <w:tmpl w:val="CE8E99BA"/>
+    <w:lvl w:ilvl="0" w:tplc="C8F012E4">
+      <w:start w:val="1"/>
+      <w:numFmt w:val="decimal"/>
+      <w:lvlText w:val="%1."/>
+      <w:lvlJc w:val="left"/>
+      <w:pPr>
+        <w:ind w:left="720" w:hanging="360"/>
+      </w:pPr>
+      <w:rPr>
+        <w:rFonts w:hint="default"/>
+      </w:rPr>
+    </w:lvl>
+    <w:lvl w:ilvl="1" w:tplc="240A0019" w:tentative="1">
+      <w:start w:val="1"/>
+      <w:numFmt w:val="lowerLetter"/>
+      <w:lvlText w:val="%2."/>
+      <w:lvlJc w:val="left"/>
+      <w:pPr>
+        <w:ind w:left="1440" w:hanging="360"/>
+      </w:pPr>
+    </w:lvl>
+    <w:lvl w:ilvl="2" w:tplc="240A001B" w:tentative="1">
+      <w:start w:val="1"/>
+      <w:numFmt w:val="lowerRoman"/>
+      <w:lvlText w:val="%3."/>
+      <w:lvlJc w:val="right"/>
+      <w:pPr>
+        <w:ind w:left="2160" w:hanging="180"/>
+      </w:pPr>
+    </w:lvl>
+    <w:lvl w:ilvl="3" w:tplc="240A000F" w:tentative="1">
+      <w:start w:val="1"/>
+      <w:numFmt w:val="decimal"/>
+      <w:lvlText w:val="%4."/>
+      <w:lvlJc w:val="left"/>
+      <w:pPr>
+        <w:ind w:left="2880" w:hanging="360"/>
+      </w:pPr>
+    </w:lvl>
+    <w:lvl w:ilvl="4" w:tplc="240A0019" w:tentative="1">
+      <w:start w:val="1"/>
+      <w:numFmt w:val="lowerLetter"/>
+      <w:lvlText w:val="%5."/>
+      <w:lvlJc w:val="left"/>
+      <w:pPr>
+        <w:ind w:left="3600" w:hanging="360"/>
+      </w:pPr>
+    </w:lvl>
+    <w:lvl w:ilvl="5" w:tplc="240A001B" w:tentative="1">
+      <w:start w:val="1"/>
+      <w:numFmt w:val="lowerRoman"/>
+      <w:lvlText w:val="%6."/>
+      <w:lvlJc w:val="right"/>
+      <w:pPr>
+        <w:ind w:left="4320" w:hanging="180"/>
+      </w:pPr>
+    </w:lvl>
+    <w:lvl w:ilvl="6" w:tplc="240A000F" w:tentative="1">
+      <w:start w:val="1"/>
+      <w:numFmt w:val="decimal"/>
+      <w:lvlText w:val="%7."/>
+      <w:lvlJc w:val="left"/>
+      <w:pPr>
+        <w:ind w:left="5040" w:hanging="360"/>
+      </w:pPr>
+    </w:lvl>
+    <w:lvl w:ilvl="7" w:tplc="240A0019" w:tentative="1">
+      <w:start w:val="1"/>
+      <w:numFmt w:val="lowerLetter"/>
+      <w:lvlText w:val="%8."/>
+      <w:lvlJc w:val="left"/>
+      <w:pPr>
+        <w:ind w:left="5760" w:hanging="360"/>
+      </w:pPr>
+    </w:lvl>
+    <w:lvl w:ilvl="8" w:tplc="240A001B" w:tentative="1">
+      <w:start w:val="1"/>
+      <w:numFmt w:val="lowerRoman"/>
+      <w:lvlText w:val="%9."/>
+      <w:lvlJc w:val="right"/>
+      <w:pPr>
+        <w:ind w:left="6480" w:hanging="180"/>
+      </w:pPr>
+    </w:lvl>
+  </w:abstractNum>
+  <w:abstractNum w:abstractNumId="4">
+    <w:nsid w:val="26333D6D"/>
+    <w:multiLevelType w:val="hybridMultilevel"/>
+    <w:tmpl w:val="9B3267AE"/>
+    <w:lvl w:ilvl="0" w:tplc="240A0001">
+      <w:start w:val="1"/>
+      <w:numFmt w:val="bullet"/>
+      <w:lvlText w:val=""/>
+      <w:lvlJc w:val="left"/>
+      <w:pPr>
+        <w:ind w:left="720" w:hanging="360"/>
+      </w:pPr>
+      <w:rPr>
+        <w:rFonts w:ascii="Symbol" w:hAnsi="Symbol" w:hint="default"/>
+      </w:rPr>
+    </w:lvl>
+    <w:lvl w:ilvl="1" w:tplc="240A0019" w:tentative="1">
+      <w:start w:val="1"/>
+      <w:numFmt w:val="lowerLetter"/>
+      <w:lvlText w:val="%2."/>
+      <w:lvlJc w:val="left"/>
+      <w:pPr>
+        <w:ind w:left="1440" w:hanging="360"/>
+      </w:pPr>
+    </w:lvl>
+    <w:lvl w:ilvl="2" w:tplc="240A001B" w:tentative="1">
+      <w:start w:val="1"/>
+      <w:numFmt w:val="lowerRoman"/>
+      <w:lvlText w:val="%3."/>
+      <w:lvlJc w:val="right"/>
+      <w:pPr>
+        <w:ind w:left="2160" w:hanging="180"/>
+      </w:pPr>
+    </w:lvl>
+    <w:lvl w:ilvl="3" w:tplc="240A000F" w:tentative="1">
+      <w:start w:val="1"/>
+      <w:numFmt w:val="decimal"/>
+      <w:lvlText w:val="%4."/>
+      <w:lvlJc w:val="left"/>
+      <w:pPr>
+        <w:ind w:left="2880" w:hanging="360"/>
+      </w:pPr>
+    </w:lvl>
+    <w:lvl w:ilvl="4" w:tplc="240A0019" w:tentative="1">
+      <w:start w:val="1"/>
+      <w:numFmt w:val="lowerLetter"/>
+      <w:lvlText w:val="%5."/>
+      <w:lvlJc w:val="left"/>
+      <w:pPr>
+        <w:ind w:left="3600" w:hanging="360"/>
+      </w:pPr>
+    </w:lvl>
+    <w:lvl w:ilvl="5" w:tplc="240A001B" w:tentative="1">
+      <w:start w:val="1"/>
+      <w:numFmt w:val="lowerRoman"/>
+      <w:lvlText w:val="%6."/>
+      <w:lvlJc w:val="right"/>
+      <w:pPr>
+        <w:ind w:left="4320" w:hanging="180"/>
+      </w:pPr>
+    </w:lvl>
+    <w:lvl w:ilvl="6" w:tplc="240A000F" w:tentative="1">
+      <w:start w:val="1"/>
+      <w:numFmt w:val="decimal"/>
+      <w:lvlText w:val="%7."/>
+      <w:lvlJc w:val="left"/>
+      <w:pPr>
+        <w:ind w:left="5040" w:hanging="360"/>
+      </w:pPr>
+    </w:lvl>
+    <w:lvl w:ilvl="7" w:tplc="240A0019" w:tentative="1">
+      <w:start w:val="1"/>
+      <w:numFmt w:val="lowerLetter"/>
+      <w:lvlText w:val="%8."/>
+      <w:lvlJc w:val="left"/>
+      <w:pPr>
+        <w:ind w:left="5760" w:hanging="360"/>
+      </w:pPr>
+    </w:lvl>
+    <w:lvl w:ilvl="8" w:tplc="240A001B" w:tentative="1">
+      <w:start w:val="1"/>
+      <w:numFmt w:val="lowerRoman"/>
+      <w:lvlText w:val="%9."/>
+      <w:lvlJc w:val="right"/>
+      <w:pPr>
+        <w:ind w:left="6480" w:hanging="180"/>
+      </w:pPr>
+    </w:lvl>
+  </w:abstractNum>
+  <w:abstractNum w:abstractNumId="5">
+    <w:nsid w:val="538556EB"/>
+    <w:multiLevelType w:val="hybridMultilevel"/>
+    <w:tmpl w:val="F64445AC"/>
+    <w:lvl w:ilvl="0" w:tplc="240A0015">
+      <w:start w:val="1"/>
+      <w:numFmt w:val="upperLetter"/>
+      <w:lvlText w:val="%1."/>
+      <w:lvlJc w:val="left"/>
+      <w:pPr>
+        <w:ind w:left="720" w:hanging="360"/>
+      </w:pPr>
+      <w:rPr>
+        <w:rFonts w:hint="default"/>
+      </w:rPr>
+    </w:lvl>
+    <w:lvl w:ilvl="1" w:tplc="240A0019" w:tentative="1">
+      <w:start w:val="1"/>
+      <w:numFmt w:val="lowerLetter"/>
+      <w:lvlText w:val="%2."/>
+      <w:lvlJc w:val="left"/>
+      <w:pPr>
+        <w:ind w:left="1440" w:hanging="360"/>
+      </w:pPr>
+    </w:lvl>
+    <w:lvl w:ilvl="2" w:tplc="240A001B" w:tentative="1">
+      <w:start w:val="1"/>
+      <w:numFmt w:val="lowerRoman"/>
+      <w:lvlText w:val="%3."/>
+      <w:lvlJc w:val="right"/>
+      <w:pPr>
+        <w:ind w:left="2160" w:hanging="180"/>
+      </w:pPr>
+    </w:lvl>
+    <w:lvl w:ilvl="3" w:tplc="240A000F" w:tentative="1">
+      <w:start w:val="1"/>
+      <w:numFmt w:val="decimal"/>
+      <w:lvlText w:val="%4."/>
+      <w:lvlJc w:val="left"/>
+      <w:pPr>
+        <w:ind w:left="2880" w:hanging="360"/>
+      </w:pPr>
+    </w:lvl>
+    <w:lvl w:ilvl="4" w:tplc="240A0019" w:tentative="1">
+      <w:start w:val="1"/>
+      <w:numFmt w:val="lowerLetter"/>
+      <w:lvlText w:val="%5."/>
+      <w:lvlJc w:val="left"/>
+      <w:pPr>
+        <w:ind w:left="3600" w:hanging="360"/>
+      </w:pPr>
+    </w:lvl>
+    <w:lvl w:ilvl="5" w:tplc="240A001B" w:tentative="1">
+      <w:start w:val="1"/>
+      <w:numFmt w:val="lowerRoman"/>
+      <w:lvlText w:val="%6."/>
+      <w:lvlJc w:val="right"/>
+      <w:pPr>
+        <w:ind w:left="4320" w:hanging="180"/>
+      </w:pPr>
+    </w:lvl>
+    <w:lvl w:ilvl="6" w:tplc="240A000F" w:tentative="1">
+      <w:start w:val="1"/>
+      <w:numFmt w:val="decimal"/>
+      <w:lvlText w:val="%7."/>
+      <w:lvlJc w:val="left"/>
+      <w:pPr>
+        <w:ind w:left="5040" w:hanging="360"/>
+      </w:pPr>
+    </w:lvl>
+    <w:lvl w:ilvl="7" w:tplc="240A0019" w:tentative="1">
+      <w:start w:val="1"/>
+      <w:numFmt w:val="lowerLetter"/>
+      <w:lvlText w:val="%8."/>
+      <w:lvlJc w:val="left"/>
+      <w:pPr>
+        <w:ind w:left="5760" w:hanging="360"/>
+      </w:pPr>
+    </w:lvl>
+    <w:lvl w:ilvl="8" w:tplc="240A001B" w:tentative="1">
+      <w:start w:val="1"/>
+      <w:numFmt w:val="lowerRoman"/>
+      <w:lvlText w:val="%9."/>
+      <w:lvlJc w:val="right"/>
+      <w:pPr>
+        <w:ind w:left="6480" w:hanging="180"/>
+      </w:pPr>
+    </w:lvl>
+  </w:abstractNum>
+  <w:abstractNum w:abstractNumId="6">
+    <w:nsid w:val="5FD5301E"/>
+    <w:multiLevelType w:val="hybridMultilevel"/>
+    <w:tmpl w:val="4F0AADC2"/>
+    <w:lvl w:ilvl="0" w:tplc="240A0001">
+      <w:start w:val="1"/>
+      <w:numFmt w:val="bullet"/>
+      <w:lvlText w:val=""/>
+      <w:lvlJc w:val="left"/>
+      <w:pPr>
+        <w:ind w:left="720" w:hanging="360"/>
+      </w:pPr>
+      <w:rPr>
+        <w:rFonts w:ascii="Symbol" w:hAnsi="Symbol" w:hint="default"/>
+      </w:rPr>
+    </w:lvl>
+    <w:lvl w:ilvl="1" w:tplc="240A0003" w:tentative="1">
+      <w:start w:val="1"/>
+      <w:numFmt w:val="bullet"/>
+      <w:lvlText w:val="o"/>
+      <w:lvlJc w:val="left"/>
+      <w:pPr>
+        <w:ind w:left="1440" w:hanging="360"/>
+      </w:pPr>
+      <w:rPr>
+        <w:rFonts w:ascii="Courier New" w:hAnsi="Courier New" w:cs="Courier New" w:hint="default"/>
+      </w:rPr>
+    </w:lvl>
+    <w:lvl w:ilvl="2" w:tplc="240A0005" w:tentative="1">
+      <w:start w:val="1"/>
+      <w:numFmt w:val="bullet"/>
+      <w:lvlText w:val=""/>
+      <w:lvlJc w:val="left"/>
+      <w:pPr>
+        <w:ind w:left="2160" w:hanging="360"/>
+      </w:pPr>
+      <w:rPr>
+        <w:rFonts w:ascii="Wingdings" w:hAnsi="Wingdings" w:hint="default"/>
+      </w:rPr>
+    </w:lvl>
+    <w:lvl w:ilvl="3" w:tplc="240A0001" w:tentative="1">
+      <w:start w:val="1"/>
+      <w:numFmt w:val="bullet"/>
+      <w:lvlText w:val=""/>
+      <w:lvlJc w:val="left"/>
+      <w:pPr>
+        <w:ind w:left="2880" w:hanging="360"/>
+      </w:pPr>
+      <w:rPr>
+        <w:rFonts w:ascii="Symbol" w:hAnsi="Symbol" w:hint="default"/>
+      </w:rPr>
+    </w:lvl>
+    <w:lvl w:ilvl="4" w:tplc="240A0003" w:tentative="1">
+      <w:start w:val="1"/>
+      <w:numFmt w:val="bullet"/>
+      <w:lvlText w:val="o"/>
+      <w:lvlJc w:val="left"/>
+      <w:pPr>
+        <w:ind w:left="3600" w:hanging="360"/>
+      </w:pPr>
+      <w:rPr>
+        <w:rFonts w:ascii="Courier New" w:hAnsi="Courier New" w:cs="Courier New" w:hint="default"/>
+      </w:rPr>
+    </w:lvl>
+    <w:lvl w:ilvl="5" w:tplc="240A0005" w:tentative="1">
+      <w:start w:val="1"/>
+      <w:numFmt w:val="bullet"/>
+      <w:lvlText w:val=""/>
+      <w:lvlJc w:val="left"/>
+      <w:pPr>
+        <w:ind w:left="4320" w:hanging="360"/>
+      </w:pPr>
+      <w:rPr>
+        <w:rFonts w:ascii="Wingdings" w:hAnsi="Wingdings" w:hint="default"/>
+      </w:rPr>
+    </w:lvl>
+    <w:lvl w:ilvl="6" w:tplc="240A0001" w:tentative="1">
+      <w:start w:val="1"/>
+      <w:numFmt w:val="bullet"/>
+      <w:lvlText w:val=""/>
+      <w:lvlJc w:val="left"/>
+      <w:pPr>
+        <w:ind w:left="5040" w:hanging="360"/>
+      </w:pPr>
+      <w:rPr>
+        <w:rFonts w:ascii="Symbol" w:hAnsi="Symbol" w:hint="default"/>
+      </w:rPr>
+    </w:lvl>
+    <w:lvl w:ilvl="7" w:tplc="240A0003" w:tentative="1">
+      <w:start w:val="1"/>
+      <w:numFmt w:val="bullet"/>
+      <w:lvlText w:val="o"/>
+      <w:lvlJc w:val="left"/>
+      <w:pPr>
+        <w:ind w:left="5760" w:hanging="360"/>
+      </w:pPr>
+      <w:rPr>
+        <w:rFonts w:ascii="Courier New" w:hAnsi="Courier New" w:cs="Courier New" w:hint="default"/>
+      </w:rPr>
+    </w:lvl>
+    <w:lvl w:ilvl="8" w:tplc="240A0005" w:tentative="1">
+      <w:start w:val="1"/>
+      <w:numFmt w:val="bullet"/>
+      <w:lvlText w:val=""/>
+      <w:lvlJc w:val="left"/>
+      <w:pPr>
+        <w:ind w:left="6480" w:hanging="360"/>
+      </w:pPr>
+      <w:rPr>
+        <w:rFonts w:ascii="Wingdings" w:hAnsi="Wingdings" w:hint="default"/>
+      </w:rPr>
+    </w:lvl>
+  </w:abstractNum>
+  <w:abstractNum w:abstractNumId="7">
     <w:nsid w:val="62B16E08"/>
     <w:multiLevelType w:val="hybridMultilevel"/>
     <w:tmpl w:val="FE6AE612"/>
@@ -930,14 +2608,145 @@
       </w:pPr>
     </w:lvl>
   </w:abstractNum>
+  <w:abstractNum w:abstractNumId="8">
+    <w:nsid w:val="6F8219A7"/>
+    <w:multiLevelType w:val="hybridMultilevel"/>
+    <w:tmpl w:val="810E87EC"/>
+    <w:lvl w:ilvl="0" w:tplc="240A0001">
+      <w:start w:val="1"/>
+      <w:numFmt w:val="bullet"/>
+      <w:lvlText w:val=""/>
+      <w:lvlJc w:val="left"/>
+      <w:pPr>
+        <w:ind w:left="1440" w:hanging="360"/>
+      </w:pPr>
+      <w:rPr>
+        <w:rFonts w:ascii="Symbol" w:hAnsi="Symbol" w:hint="default"/>
+      </w:rPr>
+    </w:lvl>
+    <w:lvl w:ilvl="1" w:tplc="240A0003" w:tentative="1">
+      <w:start w:val="1"/>
+      <w:numFmt w:val="bullet"/>
+      <w:lvlText w:val="o"/>
+      <w:lvlJc w:val="left"/>
+      <w:pPr>
+        <w:ind w:left="2160" w:hanging="360"/>
+      </w:pPr>
+      <w:rPr>
+        <w:rFonts w:ascii="Courier New" w:hAnsi="Courier New" w:cs="Courier New" w:hint="default"/>
+      </w:rPr>
+    </w:lvl>
+    <w:lvl w:ilvl="2" w:tplc="240A0005" w:tentative="1">
+      <w:start w:val="1"/>
+      <w:numFmt w:val="bullet"/>
+      <w:lvlText w:val=""/>
+      <w:lvlJc w:val="left"/>
+      <w:pPr>
+        <w:ind w:left="2880" w:hanging="360"/>
+      </w:pPr>
+      <w:rPr>
+        <w:rFonts w:ascii="Wingdings" w:hAnsi="Wingdings" w:hint="default"/>
+      </w:rPr>
+    </w:lvl>
+    <w:lvl w:ilvl="3" w:tplc="240A0001" w:tentative="1">
+      <w:start w:val="1"/>
+      <w:numFmt w:val="bullet"/>
+      <w:lvlText w:val=""/>
+      <w:lvlJc w:val="left"/>
+      <w:pPr>
+        <w:ind w:left="3600" w:hanging="360"/>
+      </w:pPr>
+      <w:rPr>
+        <w:rFonts w:ascii="Symbol" w:hAnsi="Symbol" w:hint="default"/>
+      </w:rPr>
+    </w:lvl>
+    <w:lvl w:ilvl="4" w:tplc="240A0003" w:tentative="1">
+      <w:start w:val="1"/>
+      <w:numFmt w:val="bullet"/>
+      <w:lvlText w:val="o"/>
+      <w:lvlJc w:val="left"/>
+      <w:pPr>
+        <w:ind w:left="4320" w:hanging="360"/>
+      </w:pPr>
+      <w:rPr>
+        <w:rFonts w:ascii="Courier New" w:hAnsi="Courier New" w:cs="Courier New" w:hint="default"/>
+      </w:rPr>
+    </w:lvl>
+    <w:lvl w:ilvl="5" w:tplc="240A0005" w:tentative="1">
+      <w:start w:val="1"/>
+      <w:numFmt w:val="bullet"/>
+      <w:lvlText w:val=""/>
+      <w:lvlJc w:val="left"/>
+      <w:pPr>
+        <w:ind w:left="5040" w:hanging="360"/>
+      </w:pPr>
+      <w:rPr>
+        <w:rFonts w:ascii="Wingdings" w:hAnsi="Wingdings" w:hint="default"/>
+      </w:rPr>
+    </w:lvl>
+    <w:lvl w:ilvl="6" w:tplc="240A0001" w:tentative="1">
+      <w:start w:val="1"/>
+      <w:numFmt w:val="bullet"/>
+      <w:lvlText w:val=""/>
+      <w:lvlJc w:val="left"/>
+      <w:pPr>
+        <w:ind w:left="5760" w:hanging="360"/>
+      </w:pPr>
+      <w:rPr>
+        <w:rFonts w:ascii="Symbol" w:hAnsi="Symbol" w:hint="default"/>
+      </w:rPr>
+    </w:lvl>
+    <w:lvl w:ilvl="7" w:tplc="240A0003" w:tentative="1">
+      <w:start w:val="1"/>
+      <w:numFmt w:val="bullet"/>
+      <w:lvlText w:val="o"/>
+      <w:lvlJc w:val="left"/>
+      <w:pPr>
+        <w:ind w:left="6480" w:hanging="360"/>
+      </w:pPr>
+      <w:rPr>
+        <w:rFonts w:ascii="Courier New" w:hAnsi="Courier New" w:cs="Courier New" w:hint="default"/>
+      </w:rPr>
+    </w:lvl>
+    <w:lvl w:ilvl="8" w:tplc="240A0005" w:tentative="1">
+      <w:start w:val="1"/>
+      <w:numFmt w:val="bullet"/>
+      <w:lvlText w:val=""/>
+      <w:lvlJc w:val="left"/>
+      <w:pPr>
+        <w:ind w:left="7200" w:hanging="360"/>
+      </w:pPr>
+      <w:rPr>
+        <w:rFonts w:ascii="Wingdings" w:hAnsi="Wingdings" w:hint="default"/>
+      </w:rPr>
+    </w:lvl>
+  </w:abstractNum>
   <w:num w:numId="1">
-    <w:abstractNumId w:val="2"/>
+    <w:abstractNumId w:val="7"/>
   </w:num>
   <w:num w:numId="2">
     <w:abstractNumId w:val="1"/>
   </w:num>
   <w:num w:numId="3">
     <w:abstractNumId w:val="0"/>
+  </w:num>
+  <w:num w:numId="4">
+    <w:abstractNumId w:val="8"/>
+  </w:num>
+  <w:num w:numId="5">
+    <w:abstractNumId w:val="6"/>
+  </w:num>
+  <w:num w:numId="6">
+    <w:abstractNumId w:val="3"/>
+  </w:num>
+  <w:num w:numId="7">
+    <w:abstractNumId w:val="2"/>
+  </w:num>
+  <w:num w:numId="8">
+    <w:abstractNumId w:val="4"/>
+  </w:num>
+  <w:num w:numId="9">
+    <w:abstractNumId w:val="5"/>
   </w:num>
 </w:numbering>
 </file>
